--- a/Assignments/Project Task (Week-2).docx
+++ b/Assignments/Project Task (Week-2).docx
@@ -1,6 +1,6 @@
 
 <file path=word/document.xml><?xml version="1.0" encoding="utf-8"?>
-<w:document xmlns:wpc="http://schemas.microsoft.com/office/word/2010/wordprocessingCanvas" xmlns:cx="http://schemas.microsoft.com/office/drawing/2014/chartex" xmlns:cx1="http://schemas.microsoft.com/office/drawing/2015/9/8/chartex" xmlns:cx2="http://schemas.microsoft.com/office/drawing/2015/10/21/chartex" xmlns:cx3="http://schemas.microsoft.com/office/drawing/2016/5/9/chartex" xmlns:cx4="http://schemas.microsoft.com/office/drawing/2016/5/10/chartex" xmlns:cx5="http://schemas.microsoft.com/office/drawing/2016/5/11/chartex" xmlns:cx6="http://schemas.microsoft.com/office/drawing/2016/5/12/chartex" xmlns:cx7="http://schemas.microsoft.com/office/drawing/2016/5/13/chartex" xmlns:cx8="http://schemas.microsoft.com/office/drawing/2016/5/14/chartex" xmlns:mc="http://schemas.openxmlformats.org/markup-compatibility/2006" xmlns:aink="http://schemas.microsoft.com/office/drawing/2016/ink" xmlns:am3d="http://schemas.microsoft.com/office/drawing/2017/model3d" xmlns:o="urn:schemas-microsoft-com:office:office" xmlns:r="http://schemas.openxmlformats.org/officeDocument/2006/relationships" xmlns:m="http://schemas.openxmlformats.org/officeDocument/2006/math" xmlns:v="urn:schemas-microsoft-com:vml" xmlns:wp14="http://schemas.microsoft.com/office/word/2010/wordprocessingDrawing" xmlns:wp="http://schemas.openxmlformats.org/drawingml/2006/wordprocessingDrawing" xmlns:w10="urn:schemas-microsoft-com:office:word" xmlns:w="http://schemas.openxmlformats.org/wordprocessingml/2006/main" xmlns:w14="http://schemas.microsoft.com/office/word/2010/wordml" xmlns:w15="http://schemas.microsoft.com/office/word/2012/wordml" xmlns:w16cex="http://schemas.microsoft.com/office/word/2018/wordml/cex" xmlns:w16cid="http://schemas.microsoft.com/office/word/2016/wordml/cid" xmlns:w16="http://schemas.microsoft.com/office/word/2018/wordml" xmlns:w16se="http://schemas.microsoft.com/office/word/2015/wordml/symex" xmlns:wpg="http://schemas.microsoft.com/office/word/2010/wordprocessingGroup" xmlns:wpi="http://schemas.microsoft.com/office/word/2010/wordprocessingInk" xmlns:wne="http://schemas.microsoft.com/office/word/2006/wordml" xmlns:wps="http://schemas.microsoft.com/office/word/2010/wordprocessingShape" mc:Ignorable="w14 w15 w16se w16cid w16 w16cex wp14">
+<w:document xmlns:ve="http://schemas.openxmlformats.org/markup-compatibility/2006" xmlns:o="urn:schemas-microsoft-com:office:office" xmlns:r="http://schemas.openxmlformats.org/officeDocument/2006/relationships" xmlns:m="http://schemas.openxmlformats.org/officeDocument/2006/math" xmlns:v="urn:schemas-microsoft-com:vml" xmlns:wp="http://schemas.openxmlformats.org/drawingml/2006/wordprocessingDrawing" xmlns:w10="urn:schemas-microsoft-com:office:word" xmlns:w="http://schemas.openxmlformats.org/wordprocessingml/2006/main" xmlns:wne="http://schemas.microsoft.com/office/word/2006/wordml">
   <w:body>
     <w:p>
       <w:pPr>
@@ -27,7 +27,6 @@
     </w:p>
     <w:p>
       <w:pPr>
-        <w:jc w:val="center"/>
         <w:rPr>
           <w:b/>
           <w:bCs/>
@@ -42,22 +41,23 @@
         <w:pStyle w:val="ListParagraph"/>
         <w:numPr>
           <w:ilvl w:val="0"/>
-          <w:numId w:val="1"/>
+          <w:numId w:val="2"/>
         </w:numPr>
-        <w:rPr>
-          <w:sz w:val="24"/>
-          <w:szCs w:val="24"/>
-        </w:rPr>
-      </w:pPr>
-      <w:r>
-        <w:rPr>
-          <w:b/>
-          <w:bCs/>
-          <w:sz w:val="24"/>
-          <w:szCs w:val="24"/>
-          <w:u w:val="single"/>
-        </w:rPr>
-        <w:t>Business Requirement:</w:t>
+        <w:spacing w:line="256" w:lineRule="auto"/>
+        <w:rPr>
+          <w:sz w:val="24"/>
+          <w:szCs w:val="24"/>
+        </w:rPr>
+      </w:pPr>
+      <w:r>
+        <w:rPr>
+          <w:b/>
+          <w:bCs/>
+          <w:sz w:val="24"/>
+          <w:szCs w:val="24"/>
+          <w:u w:val="single"/>
+        </w:rPr>
+        <w:t>Objective:</w:t>
       </w:r>
     </w:p>
     <w:p>
@@ -65,33 +65,20 @@
         <w:pStyle w:val="ListParagraph"/>
         <w:numPr>
           <w:ilvl w:val="1"/>
-          <w:numId w:val="1"/>
+          <w:numId w:val="2"/>
         </w:numPr>
-        <w:rPr>
-          <w:sz w:val="24"/>
-          <w:szCs w:val="24"/>
-        </w:rPr>
-      </w:pPr>
-      <w:r>
-        <w:rPr>
-          <w:sz w:val="24"/>
-          <w:szCs w:val="24"/>
-        </w:rPr>
-        <w:t xml:space="preserve">ML-Classifier is a tool </w:t>
-      </w:r>
-      <w:r>
-        <w:rPr>
-          <w:sz w:val="24"/>
-          <w:szCs w:val="24"/>
-        </w:rPr>
-        <w:t xml:space="preserve">which provides us the accuracy of different ML-models (Logistic Regression, K-NN, VMS, etc.) on the required dataset and thus, help to save time of the model creator by telling him the model which gives the best accuracy without making the creator to manually apply the different models </w:t>
-      </w:r>
-      <w:r>
-        <w:rPr>
-          <w:sz w:val="24"/>
-          <w:szCs w:val="24"/>
-        </w:rPr>
-        <w:t>.</w:t>
+        <w:spacing w:line="256" w:lineRule="auto"/>
+        <w:rPr>
+          <w:sz w:val="24"/>
+          <w:szCs w:val="24"/>
+        </w:rPr>
+      </w:pPr>
+      <w:r>
+        <w:rPr>
+          <w:sz w:val="24"/>
+          <w:szCs w:val="24"/>
+        </w:rPr>
+        <w:t>ML-Classifier is a tool which provides the accuracy of different ML-classification-algorithms (Logistic Regression, K-NN, VMS, etc.) on the required dataset and thus, help to save time of the user by telling him the model which gives the best accuracy without making the creator to manually apply the different models.</w:t>
       </w:r>
     </w:p>
     <w:p>
@@ -107,8 +94,9 @@
         <w:pStyle w:val="ListParagraph"/>
         <w:numPr>
           <w:ilvl w:val="0"/>
-          <w:numId w:val="1"/>
+          <w:numId w:val="2"/>
         </w:numPr>
+        <w:spacing w:line="256" w:lineRule="auto"/>
         <w:rPr>
           <w:b/>
           <w:bCs/>
@@ -133,31 +121,36 @@
         <w:pStyle w:val="ListParagraph"/>
         <w:numPr>
           <w:ilvl w:val="1"/>
-          <w:numId w:val="1"/>
+          <w:numId w:val="2"/>
         </w:numPr>
-        <w:rPr>
-          <w:sz w:val="24"/>
-          <w:szCs w:val="24"/>
-        </w:rPr>
-      </w:pPr>
-      <w:r>
-        <w:rPr>
-          <w:sz w:val="24"/>
-          <w:szCs w:val="24"/>
-        </w:rPr>
-        <w:t xml:space="preserve">The goal of this project is to provide a tool for </w:t>
-      </w:r>
-      <w:r>
-        <w:rPr>
-          <w:sz w:val="24"/>
-          <w:szCs w:val="24"/>
-        </w:rPr>
-        <w:t xml:space="preserve">the ML-model creators to speed up their work by letting them know which ML-model works the best for their dataset. This can also be used by ML learners to see and understand how different models work differently on different datasets. </w:t>
-      </w:r>
-    </w:p>
-    <w:p>
-      <w:pPr>
-        <w:ind w:left="720"/>
+        <w:spacing w:line="256" w:lineRule="auto"/>
+        <w:rPr>
+          <w:sz w:val="24"/>
+          <w:szCs w:val="24"/>
+        </w:rPr>
+      </w:pPr>
+      <w:r>
+        <w:rPr>
+          <w:sz w:val="24"/>
+          <w:szCs w:val="24"/>
+        </w:rPr>
+        <w:t xml:space="preserve">The goal of this project is to provide a tool for the ML-model creators or data scientists to speed up their work by letting them know which ML-model works the best for their dataset. This can also be used by user to see and understand how different models work differently on different datasets and find optimum algorithm. </w:t>
+      </w:r>
+    </w:p>
+    <w:p>
+      <w:pPr>
+        <w:pStyle w:val="ListParagraph"/>
+        <w:ind w:left="1440"/>
+        <w:rPr>
+          <w:sz w:val="24"/>
+          <w:szCs w:val="24"/>
+        </w:rPr>
+      </w:pPr>
+    </w:p>
+    <w:p>
+      <w:pPr>
+        <w:pStyle w:val="ListParagraph"/>
+        <w:ind w:left="1440"/>
         <w:rPr>
           <w:sz w:val="24"/>
           <w:szCs w:val="24"/>
@@ -169,25 +162,23 @@
         <w:pStyle w:val="ListParagraph"/>
         <w:numPr>
           <w:ilvl w:val="0"/>
-          <w:numId w:val="1"/>
+          <w:numId w:val="2"/>
         </w:numPr>
-        <w:rPr>
-          <w:b/>
-          <w:bCs/>
-          <w:sz w:val="24"/>
-          <w:szCs w:val="24"/>
-          <w:u w:val="single"/>
-        </w:rPr>
-      </w:pPr>
-      <w:r>
-        <w:rPr>
-          <w:b/>
-          <w:bCs/>
-          <w:sz w:val="24"/>
-          <w:szCs w:val="24"/>
-          <w:u w:val="single"/>
-        </w:rPr>
-        <w:t>Features and attributes of dataset:</w:t>
+        <w:spacing w:line="256" w:lineRule="auto"/>
+        <w:rPr>
+          <w:sz w:val="24"/>
+          <w:szCs w:val="24"/>
+        </w:rPr>
+      </w:pPr>
+      <w:r>
+        <w:rPr>
+          <w:b/>
+          <w:bCs/>
+          <w:sz w:val="24"/>
+          <w:szCs w:val="24"/>
+          <w:u w:val="single"/>
+        </w:rPr>
+        <w:t>Business Requirement:</w:t>
       </w:r>
     </w:p>
     <w:p>
@@ -195,40 +186,48 @@
         <w:pStyle w:val="ListParagraph"/>
         <w:numPr>
           <w:ilvl w:val="1"/>
-          <w:numId w:val="1"/>
+          <w:numId w:val="2"/>
         </w:numPr>
-        <w:spacing w:after="0"/>
-        <w:rPr>
-          <w:sz w:val="24"/>
-          <w:szCs w:val="24"/>
-        </w:rPr>
-      </w:pPr>
-      <w:r>
-        <w:rPr>
-          <w:sz w:val="24"/>
-          <w:szCs w:val="24"/>
-        </w:rPr>
-        <w:t>Features and attributes of the dataset will depend on the dataset supplied by the user. Thus, this tool will do general analysis on each type of dataset based on the user’s requirement.</w:t>
-      </w:r>
-    </w:p>
-    <w:p>
-      <w:pPr>
-        <w:spacing w:after="0"/>
-        <w:rPr>
-          <w:sz w:val="24"/>
-          <w:szCs w:val="24"/>
-        </w:rPr>
-      </w:pPr>
-    </w:p>
-    <w:p>
-      <w:pPr>
-        <w:spacing w:after="0"/>
-        <w:rPr>
-          <w:b/>
-          <w:bCs/>
-          <w:sz w:val="24"/>
-          <w:szCs w:val="24"/>
-          <w:u w:val="single"/>
+        <w:spacing w:line="256" w:lineRule="auto"/>
+        <w:rPr>
+          <w:sz w:val="24"/>
+          <w:szCs w:val="24"/>
+        </w:rPr>
+      </w:pPr>
+      <w:r>
+        <w:rPr>
+          <w:sz w:val="24"/>
+          <w:szCs w:val="24"/>
+        </w:rPr>
+        <w:t>While making a ML-model for predicting future results based on the previous data the biggest challenge is to find out which ML-model should we use so as to get the best accuracy without overfitting. To do so one needs to apply all the ML-models manually and test their accuracy for their dataset and as the accuracy of each ML-model changes with change in dataset so it is a very time-consuming task applying codes of each model on each dataset.</w:t>
+      </w:r>
+    </w:p>
+    <w:p>
+      <w:pPr>
+        <w:pStyle w:val="ListParagraph"/>
+        <w:numPr>
+          <w:ilvl w:val="1"/>
+          <w:numId w:val="2"/>
+        </w:numPr>
+        <w:spacing w:line="256" w:lineRule="auto"/>
+        <w:rPr>
+          <w:sz w:val="24"/>
+          <w:szCs w:val="24"/>
+        </w:rPr>
+      </w:pPr>
+      <w:r>
+        <w:rPr>
+          <w:sz w:val="24"/>
+          <w:szCs w:val="24"/>
+        </w:rPr>
+        <w:t>ML- Classifier is a GUI which do the work of testing the accuracy of each model on the dataset and saves a lot of time.</w:t>
+      </w:r>
+    </w:p>
+    <w:p>
+      <w:pPr>
+        <w:rPr>
+          <w:sz w:val="24"/>
+          <w:szCs w:val="24"/>
         </w:rPr>
       </w:pPr>
     </w:p>
@@ -237,46 +236,118 @@
         <w:pStyle w:val="ListParagraph"/>
         <w:numPr>
           <w:ilvl w:val="0"/>
-          <w:numId w:val="1"/>
+          <w:numId w:val="2"/>
         </w:numPr>
-        <w:spacing w:after="0"/>
-        <w:rPr>
-          <w:b/>
-          <w:bCs/>
-          <w:sz w:val="24"/>
-          <w:szCs w:val="24"/>
-          <w:u w:val="single"/>
-        </w:rPr>
-      </w:pPr>
-      <w:r>
-        <w:rPr>
-          <w:b/>
-          <w:bCs/>
-          <w:sz w:val="24"/>
-          <w:szCs w:val="24"/>
-          <w:u w:val="single"/>
-        </w:rPr>
-        <w:t>Predictions and Estimations:</w:t>
-      </w:r>
-    </w:p>
-    <w:p>
-      <w:pPr>
-        <w:spacing w:after="0"/>
-        <w:rPr>
-          <w:sz w:val="24"/>
-          <w:szCs w:val="24"/>
-        </w:rPr>
-      </w:pPr>
+        <w:spacing w:line="256" w:lineRule="auto"/>
+        <w:rPr>
+          <w:b/>
+          <w:bCs/>
+          <w:sz w:val="24"/>
+          <w:szCs w:val="24"/>
+          <w:u w:val="single"/>
+        </w:rPr>
+      </w:pPr>
+      <w:r>
+        <w:rPr>
+          <w:b/>
+          <w:bCs/>
+          <w:sz w:val="24"/>
+          <w:szCs w:val="24"/>
+          <w:u w:val="single"/>
+        </w:rPr>
+        <w:t>Features and attributes of dataset:</w:t>
+      </w:r>
     </w:p>
     <w:p>
       <w:pPr>
         <w:pStyle w:val="ListParagraph"/>
         <w:numPr>
           <w:ilvl w:val="1"/>
-          <w:numId w:val="1"/>
+          <w:numId w:val="2"/>
         </w:numPr>
+        <w:spacing w:after="0" w:line="256" w:lineRule="auto"/>
+        <w:rPr>
+          <w:sz w:val="24"/>
+          <w:szCs w:val="24"/>
+        </w:rPr>
+      </w:pPr>
+      <w:r>
+        <w:rPr>
+          <w:sz w:val="24"/>
+          <w:szCs w:val="24"/>
+        </w:rPr>
+        <w:t>Features and attributes of the dataset will depend on the dataset supplied by the user. Thus, this tool will do general analysis on each type of dataset based on the user’s requirement.</w:t>
+      </w:r>
+    </w:p>
+    <w:p>
+      <w:pPr>
         <w:spacing w:after="0"/>
         <w:rPr>
+          <w:b/>
+          <w:bCs/>
+          <w:sz w:val="24"/>
+          <w:szCs w:val="24"/>
+          <w:u w:val="single"/>
+        </w:rPr>
+      </w:pPr>
+    </w:p>
+    <w:p>
+      <w:pPr>
+        <w:spacing w:after="0"/>
+        <w:rPr>
+          <w:b/>
+          <w:bCs/>
+          <w:sz w:val="24"/>
+          <w:szCs w:val="24"/>
+          <w:u w:val="single"/>
+        </w:rPr>
+      </w:pPr>
+    </w:p>
+    <w:p>
+      <w:pPr>
+        <w:pStyle w:val="ListParagraph"/>
+        <w:numPr>
+          <w:ilvl w:val="0"/>
+          <w:numId w:val="2"/>
+        </w:numPr>
+        <w:spacing w:after="0" w:line="256" w:lineRule="auto"/>
+        <w:rPr>
+          <w:b/>
+          <w:bCs/>
+          <w:sz w:val="24"/>
+          <w:szCs w:val="24"/>
+          <w:u w:val="single"/>
+        </w:rPr>
+      </w:pPr>
+      <w:r>
+        <w:rPr>
+          <w:b/>
+          <w:bCs/>
+          <w:sz w:val="24"/>
+          <w:szCs w:val="24"/>
+          <w:u w:val="single"/>
+        </w:rPr>
+        <w:t>Predictions and Estimations:</w:t>
+      </w:r>
+    </w:p>
+    <w:p>
+      <w:pPr>
+        <w:spacing w:after="0"/>
+        <w:rPr>
+          <w:sz w:val="24"/>
+          <w:szCs w:val="24"/>
+        </w:rPr>
+      </w:pPr>
+    </w:p>
+    <w:p>
+      <w:pPr>
+        <w:pStyle w:val="ListParagraph"/>
+        <w:numPr>
+          <w:ilvl w:val="1"/>
+          <w:numId w:val="2"/>
+        </w:numPr>
+        <w:spacing w:after="0" w:line="256" w:lineRule="auto"/>
+        <w:rPr>
           <w:sz w:val="24"/>
           <w:szCs w:val="24"/>
         </w:rPr>
@@ -288,6 +359,17 @@
         </w:rPr>
         <w:t>The only prediction this tool will make will be of the accuracy of different ML-models on different datasets. This tool will help the user to decide which model to use on their dataset for getting best result.</w:t>
       </w:r>
+    </w:p>
+    <w:p>
+      <w:pPr>
+        <w:pStyle w:val="ListParagraph"/>
+        <w:spacing w:after="0"/>
+        <w:ind w:left="1440"/>
+        <w:rPr>
+          <w:sz w:val="24"/>
+          <w:szCs w:val="24"/>
+        </w:rPr>
+      </w:pPr>
     </w:p>
     <w:sectPr>
       <w:pgSz w:w="11906" w:h="16838"/>
@@ -300,8 +382,8 @@
 </file>
 
 <file path=word/numbering.xml><?xml version="1.0" encoding="utf-8"?>
-<w:numbering xmlns:wpc="http://schemas.microsoft.com/office/word/2010/wordprocessingCanvas" xmlns:cx="http://schemas.microsoft.com/office/drawing/2014/chartex" xmlns:cx1="http://schemas.microsoft.com/office/drawing/2015/9/8/chartex" xmlns:cx2="http://schemas.microsoft.com/office/drawing/2015/10/21/chartex" xmlns:cx3="http://schemas.microsoft.com/office/drawing/2016/5/9/chartex" xmlns:cx4="http://schemas.microsoft.com/office/drawing/2016/5/10/chartex" xmlns:cx5="http://schemas.microsoft.com/office/drawing/2016/5/11/chartex" xmlns:cx6="http://schemas.microsoft.com/office/drawing/2016/5/12/chartex" xmlns:cx7="http://schemas.microsoft.com/office/drawing/2016/5/13/chartex" xmlns:cx8="http://schemas.microsoft.com/office/drawing/2016/5/14/chartex" xmlns:mc="http://schemas.openxmlformats.org/markup-compatibility/2006" xmlns:aink="http://schemas.microsoft.com/office/drawing/2016/ink" xmlns:am3d="http://schemas.microsoft.com/office/drawing/2017/model3d" xmlns:o="urn:schemas-microsoft-com:office:office" xmlns:r="http://schemas.openxmlformats.org/officeDocument/2006/relationships" xmlns:m="http://schemas.openxmlformats.org/officeDocument/2006/math" xmlns:v="urn:schemas-microsoft-com:vml" xmlns:wp14="http://schemas.microsoft.com/office/word/2010/wordprocessingDrawing" xmlns:wp="http://schemas.openxmlformats.org/drawingml/2006/wordprocessingDrawing" xmlns:w10="urn:schemas-microsoft-com:office:word" xmlns:w="http://schemas.openxmlformats.org/wordprocessingml/2006/main" xmlns:w14="http://schemas.microsoft.com/office/word/2010/wordml" xmlns:w15="http://schemas.microsoft.com/office/word/2012/wordml" xmlns:w16cex="http://schemas.microsoft.com/office/word/2018/wordml/cex" xmlns:w16cid="http://schemas.microsoft.com/office/word/2016/wordml/cid" xmlns:w16="http://schemas.microsoft.com/office/word/2018/wordml" xmlns:w16se="http://schemas.microsoft.com/office/word/2015/wordml/symex" xmlns:wpg="http://schemas.microsoft.com/office/word/2010/wordprocessingGroup" xmlns:wpi="http://schemas.microsoft.com/office/word/2010/wordprocessingInk" xmlns:wne="http://schemas.microsoft.com/office/word/2006/wordml" xmlns:wps="http://schemas.microsoft.com/office/word/2010/wordprocessingShape" mc:Ignorable="w14 w15 w16se w16cid w16 w16cex wp14">
-  <w:abstractNum w:abstractNumId="0" w15:restartNumberingAfterBreak="0">
+<w:numbering xmlns:ve="http://schemas.openxmlformats.org/markup-compatibility/2006" xmlns:o="urn:schemas-microsoft-com:office:office" xmlns:r="http://schemas.openxmlformats.org/officeDocument/2006/relationships" xmlns:m="http://schemas.openxmlformats.org/officeDocument/2006/math" xmlns:v="urn:schemas-microsoft-com:vml" xmlns:wp="http://schemas.openxmlformats.org/drawingml/2006/wordprocessingDrawing" xmlns:w10="urn:schemas-microsoft-com:office:word" xmlns:w="http://schemas.openxmlformats.org/wordprocessingml/2006/main" xmlns:wne="http://schemas.microsoft.com/office/word/2006/wordml">
+  <w:abstractNum w:abstractNumId="0">
     <w:nsid w:val="074354F5"/>
     <w:multiLevelType w:val="hybridMultilevel"/>
     <w:tmpl w:val="11AC65E2"/>
@@ -417,11 +499,37 @@
   <w:num w:numId="1">
     <w:abstractNumId w:val="0"/>
   </w:num>
+  <w:num w:numId="2">
+    <w:abstractNumId w:val="0"/>
+    <w:lvlOverride w:ilvl="0"/>
+    <w:lvlOverride w:ilvl="1"/>
+    <w:lvlOverride w:ilvl="2">
+      <w:startOverride w:val="1"/>
+    </w:lvlOverride>
+    <w:lvlOverride w:ilvl="3">
+      <w:startOverride w:val="1"/>
+    </w:lvlOverride>
+    <w:lvlOverride w:ilvl="4">
+      <w:startOverride w:val="1"/>
+    </w:lvlOverride>
+    <w:lvlOverride w:ilvl="5">
+      <w:startOverride w:val="1"/>
+    </w:lvlOverride>
+    <w:lvlOverride w:ilvl="6">
+      <w:startOverride w:val="1"/>
+    </w:lvlOverride>
+    <w:lvlOverride w:ilvl="7">
+      <w:startOverride w:val="1"/>
+    </w:lvlOverride>
+    <w:lvlOverride w:ilvl="8">
+      <w:startOverride w:val="1"/>
+    </w:lvlOverride>
+  </w:num>
 </w:numbering>
 </file>
 
 <file path=word/styles.xml><?xml version="1.0" encoding="utf-8"?>
-<w:styles xmlns:mc="http://schemas.openxmlformats.org/markup-compatibility/2006" xmlns:r="http://schemas.openxmlformats.org/officeDocument/2006/relationships" xmlns:w="http://schemas.openxmlformats.org/wordprocessingml/2006/main" xmlns:w14="http://schemas.microsoft.com/office/word/2010/wordml" xmlns:w15="http://schemas.microsoft.com/office/word/2012/wordml" xmlns:w16cex="http://schemas.microsoft.com/office/word/2018/wordml/cex" xmlns:w16cid="http://schemas.microsoft.com/office/word/2016/wordml/cid" xmlns:w16="http://schemas.microsoft.com/office/word/2018/wordml" xmlns:w16se="http://schemas.microsoft.com/office/word/2015/wordml/symex" mc:Ignorable="w14 w15 w16se w16cid w16 w16cex">
+<w:styles xmlns:r="http://schemas.openxmlformats.org/officeDocument/2006/relationships" xmlns:w="http://schemas.openxmlformats.org/wordprocessingml/2006/main">
   <w:docDefaults>
     <w:rPrDefault>
       <w:rPr>
@@ -436,387 +544,149 @@
       </w:pPr>
     </w:pPrDefault>
   </w:docDefaults>
-  <w:latentStyles w:defLockedState="0" w:defUIPriority="99" w:defSemiHidden="0" w:defUnhideWhenUsed="0" w:defQFormat="0" w:count="376">
-    <w:lsdException w:name="Normal" w:uiPriority="0" w:qFormat="1"/>
-    <w:lsdException w:name="heading 1" w:uiPriority="9" w:qFormat="1"/>
-    <w:lsdException w:name="heading 2" w:semiHidden="1" w:uiPriority="9" w:unhideWhenUsed="1" w:qFormat="1"/>
-    <w:lsdException w:name="heading 3" w:semiHidden="1" w:uiPriority="9" w:unhideWhenUsed="1" w:qFormat="1"/>
-    <w:lsdException w:name="heading 4" w:semiHidden="1" w:uiPriority="9" w:unhideWhenUsed="1" w:qFormat="1"/>
-    <w:lsdException w:name="heading 5" w:semiHidden="1" w:uiPriority="9" w:unhideWhenUsed="1" w:qFormat="1"/>
-    <w:lsdException w:name="heading 6" w:semiHidden="1" w:uiPriority="9" w:unhideWhenUsed="1" w:qFormat="1"/>
-    <w:lsdException w:name="heading 7" w:semiHidden="1" w:uiPriority="9" w:unhideWhenUsed="1" w:qFormat="1"/>
-    <w:lsdException w:name="heading 8" w:semiHidden="1" w:uiPriority="9" w:unhideWhenUsed="1" w:qFormat="1"/>
-    <w:lsdException w:name="heading 9" w:semiHidden="1" w:uiPriority="9" w:unhideWhenUsed="1" w:qFormat="1"/>
-    <w:lsdException w:name="index 1" w:semiHidden="1" w:unhideWhenUsed="1"/>
-    <w:lsdException w:name="index 2" w:semiHidden="1" w:unhideWhenUsed="1"/>
-    <w:lsdException w:name="index 3" w:semiHidden="1" w:unhideWhenUsed="1"/>
-    <w:lsdException w:name="index 4" w:semiHidden="1" w:unhideWhenUsed="1"/>
-    <w:lsdException w:name="index 5" w:semiHidden="1" w:unhideWhenUsed="1"/>
-    <w:lsdException w:name="index 6" w:semiHidden="1" w:unhideWhenUsed="1"/>
-    <w:lsdException w:name="index 7" w:semiHidden="1" w:unhideWhenUsed="1"/>
-    <w:lsdException w:name="index 8" w:semiHidden="1" w:unhideWhenUsed="1"/>
-    <w:lsdException w:name="index 9" w:semiHidden="1" w:unhideWhenUsed="1"/>
-    <w:lsdException w:name="toc 1" w:semiHidden="1" w:uiPriority="39" w:unhideWhenUsed="1"/>
-    <w:lsdException w:name="toc 2" w:semiHidden="1" w:uiPriority="39" w:unhideWhenUsed="1"/>
-    <w:lsdException w:name="toc 3" w:semiHidden="1" w:uiPriority="39" w:unhideWhenUsed="1"/>
-    <w:lsdException w:name="toc 4" w:semiHidden="1" w:uiPriority="39" w:unhideWhenUsed="1"/>
-    <w:lsdException w:name="toc 5" w:semiHidden="1" w:uiPriority="39" w:unhideWhenUsed="1"/>
-    <w:lsdException w:name="toc 6" w:semiHidden="1" w:uiPriority="39" w:unhideWhenUsed="1"/>
-    <w:lsdException w:name="toc 7" w:semiHidden="1" w:uiPriority="39" w:unhideWhenUsed="1"/>
-    <w:lsdException w:name="toc 8" w:semiHidden="1" w:uiPriority="39" w:unhideWhenUsed="1"/>
-    <w:lsdException w:name="toc 9" w:semiHidden="1" w:uiPriority="39" w:unhideWhenUsed="1"/>
-    <w:lsdException w:name="Normal Indent" w:semiHidden="1" w:unhideWhenUsed="1"/>
-    <w:lsdException w:name="footnote text" w:semiHidden="1" w:unhideWhenUsed="1"/>
-    <w:lsdException w:name="annotation text" w:semiHidden="1" w:unhideWhenUsed="1"/>
-    <w:lsdException w:name="header" w:semiHidden="1" w:unhideWhenUsed="1"/>
-    <w:lsdException w:name="footer" w:semiHidden="1" w:unhideWhenUsed="1"/>
-    <w:lsdException w:name="index heading" w:semiHidden="1" w:unhideWhenUsed="1"/>
-    <w:lsdException w:name="caption" w:semiHidden="1" w:uiPriority="35" w:unhideWhenUsed="1" w:qFormat="1"/>
-    <w:lsdException w:name="table of figures" w:semiHidden="1" w:unhideWhenUsed="1"/>
-    <w:lsdException w:name="envelope address" w:semiHidden="1" w:unhideWhenUsed="1"/>
-    <w:lsdException w:name="envelope return" w:semiHidden="1" w:unhideWhenUsed="1"/>
-    <w:lsdException w:name="footnote reference" w:semiHidden="1" w:unhideWhenUsed="1"/>
-    <w:lsdException w:name="annotation reference" w:semiHidden="1" w:unhideWhenUsed="1"/>
-    <w:lsdException w:name="line number" w:semiHidden="1" w:unhideWhenUsed="1"/>
-    <w:lsdException w:name="page number" w:semiHidden="1" w:unhideWhenUsed="1"/>
-    <w:lsdException w:name="endnote reference" w:semiHidden="1" w:unhideWhenUsed="1"/>
-    <w:lsdException w:name="endnote text" w:semiHidden="1" w:unhideWhenUsed="1"/>
-    <w:lsdException w:name="table of authorities" w:semiHidden="1" w:unhideWhenUsed="1"/>
-    <w:lsdException w:name="macro" w:semiHidden="1" w:unhideWhenUsed="1"/>
-    <w:lsdException w:name="toa heading" w:semiHidden="1" w:unhideWhenUsed="1"/>
-    <w:lsdException w:name="List" w:semiHidden="1" w:unhideWhenUsed="1"/>
-    <w:lsdException w:name="List Bullet" w:semiHidden="1" w:unhideWhenUsed="1"/>
-    <w:lsdException w:name="List Number" w:semiHidden="1" w:unhideWhenUsed="1"/>
-    <w:lsdException w:name="List 2" w:semiHidden="1" w:unhideWhenUsed="1"/>
-    <w:lsdException w:name="List 3" w:semiHidden="1" w:unhideWhenUsed="1"/>
-    <w:lsdException w:name="List 4" w:semiHidden="1" w:unhideWhenUsed="1"/>
-    <w:lsdException w:name="List 5" w:semiHidden="1" w:unhideWhenUsed="1"/>
-    <w:lsdException w:name="List Bullet 2" w:semiHidden="1" w:unhideWhenUsed="1"/>
-    <w:lsdException w:name="List Bullet 3" w:semiHidden="1" w:unhideWhenUsed="1"/>
-    <w:lsdException w:name="List Bullet 4" w:semiHidden="1" w:unhideWhenUsed="1"/>
-    <w:lsdException w:name="List Bullet 5" w:semiHidden="1" w:unhideWhenUsed="1"/>
-    <w:lsdException w:name="List Number 2" w:semiHidden="1" w:unhideWhenUsed="1"/>
-    <w:lsdException w:name="List Number 3" w:semiHidden="1" w:unhideWhenUsed="1"/>
-    <w:lsdException w:name="List Number 4" w:semiHidden="1" w:unhideWhenUsed="1"/>
-    <w:lsdException w:name="List Number 5" w:semiHidden="1" w:unhideWhenUsed="1"/>
-    <w:lsdException w:name="Title" w:uiPriority="10" w:qFormat="1"/>
-    <w:lsdException w:name="Closing" w:semiHidden="1" w:unhideWhenUsed="1"/>
-    <w:lsdException w:name="Signature" w:semiHidden="1" w:unhideWhenUsed="1"/>
-    <w:lsdException w:name="Default Paragraph Font" w:semiHidden="1" w:uiPriority="1" w:unhideWhenUsed="1"/>
-    <w:lsdException w:name="Body Text" w:semiHidden="1" w:unhideWhenUsed="1"/>
-    <w:lsdException w:name="Body Text Indent" w:semiHidden="1" w:unhideWhenUsed="1"/>
-    <w:lsdException w:name="List Continue" w:semiHidden="1" w:unhideWhenUsed="1"/>
-    <w:lsdException w:name="List Continue 2" w:semiHidden="1" w:unhideWhenUsed="1"/>
-    <w:lsdException w:name="List Continue 3" w:semiHidden="1" w:unhideWhenUsed="1"/>
-    <w:lsdException w:name="List Continue 4" w:semiHidden="1" w:unhideWhenUsed="1"/>
-    <w:lsdException w:name="List Continue 5" w:semiHidden="1" w:unhideWhenUsed="1"/>
-    <w:lsdException w:name="Message Header" w:semiHidden="1" w:unhideWhenUsed="1"/>
-    <w:lsdException w:name="Subtitle" w:uiPriority="11" w:qFormat="1"/>
-    <w:lsdException w:name="Salutation" w:semiHidden="1" w:unhideWhenUsed="1"/>
-    <w:lsdException w:name="Date" w:semiHidden="1" w:unhideWhenUsed="1"/>
-    <w:lsdException w:name="Body Text First Indent" w:semiHidden="1" w:unhideWhenUsed="1"/>
-    <w:lsdException w:name="Body Text First Indent 2" w:semiHidden="1" w:unhideWhenUsed="1"/>
-    <w:lsdException w:name="Note Heading" w:semiHidden="1" w:unhideWhenUsed="1"/>
-    <w:lsdException w:name="Body Text 2" w:semiHidden="1" w:unhideWhenUsed="1"/>
-    <w:lsdException w:name="Body Text 3" w:semiHidden="1" w:unhideWhenUsed="1"/>
-    <w:lsdException w:name="Body Text Indent 2" w:semiHidden="1" w:unhideWhenUsed="1"/>
-    <w:lsdException w:name="Body Text Indent 3" w:semiHidden="1" w:unhideWhenUsed="1"/>
-    <w:lsdException w:name="Block Text" w:semiHidden="1" w:unhideWhenUsed="1"/>
-    <w:lsdException w:name="Hyperlink" w:semiHidden="1" w:unhideWhenUsed="1"/>
-    <w:lsdException w:name="FollowedHyperlink" w:semiHidden="1" w:unhideWhenUsed="1"/>
-    <w:lsdException w:name="Strong" w:uiPriority="22" w:qFormat="1"/>
-    <w:lsdException w:name="Emphasis" w:uiPriority="20" w:qFormat="1"/>
-    <w:lsdException w:name="Document Map" w:semiHidden="1" w:unhideWhenUsed="1"/>
-    <w:lsdException w:name="Plain Text" w:semiHidden="1" w:unhideWhenUsed="1"/>
-    <w:lsdException w:name="E-mail Signature" w:semiHidden="1" w:unhideWhenUsed="1"/>
-    <w:lsdException w:name="HTML Top of Form" w:semiHidden="1" w:unhideWhenUsed="1"/>
-    <w:lsdException w:name="HTML Bottom of Form" w:semiHidden="1" w:unhideWhenUsed="1"/>
-    <w:lsdException w:name="Normal (Web)" w:semiHidden="1" w:unhideWhenUsed="1"/>
-    <w:lsdException w:name="HTML Acronym" w:semiHidden="1" w:unhideWhenUsed="1"/>
-    <w:lsdException w:name="HTML Address" w:semiHidden="1" w:unhideWhenUsed="1"/>
-    <w:lsdException w:name="HTML Cite" w:semiHidden="1" w:unhideWhenUsed="1"/>
-    <w:lsdException w:name="HTML Code" w:semiHidden="1" w:unhideWhenUsed="1"/>
-    <w:lsdException w:name="HTML Definition" w:semiHidden="1" w:unhideWhenUsed="1"/>
-    <w:lsdException w:name="HTML Keyboard" w:semiHidden="1" w:unhideWhenUsed="1"/>
-    <w:lsdException w:name="HTML Preformatted" w:semiHidden="1" w:unhideWhenUsed="1"/>
-    <w:lsdException w:name="HTML Sample" w:semiHidden="1" w:unhideWhenUsed="1"/>
-    <w:lsdException w:name="HTML Typewriter" w:semiHidden="1" w:unhideWhenUsed="1"/>
-    <w:lsdException w:name="HTML Variable" w:semiHidden="1" w:unhideWhenUsed="1"/>
-    <w:lsdException w:name="Normal Table" w:semiHidden="1" w:unhideWhenUsed="1"/>
-    <w:lsdException w:name="annotation subject" w:semiHidden="1" w:unhideWhenUsed="1"/>
-    <w:lsdException w:name="No List" w:semiHidden="1" w:unhideWhenUsed="1"/>
-    <w:lsdException w:name="Outline List 1" w:semiHidden="1" w:unhideWhenUsed="1"/>
-    <w:lsdException w:name="Outline List 2" w:semiHidden="1" w:unhideWhenUsed="1"/>
-    <w:lsdException w:name="Outline List 3" w:semiHidden="1" w:unhideWhenUsed="1"/>
-    <w:lsdException w:name="Table Simple 1" w:semiHidden="1" w:unhideWhenUsed="1"/>
-    <w:lsdException w:name="Table Simple 2" w:semiHidden="1" w:unhideWhenUsed="1"/>
-    <w:lsdException w:name="Table Simple 3" w:semiHidden="1" w:unhideWhenUsed="1"/>
-    <w:lsdException w:name="Table Classic 1" w:semiHidden="1" w:unhideWhenUsed="1"/>
-    <w:lsdException w:name="Table Classic 2" w:semiHidden="1" w:unhideWhenUsed="1"/>
-    <w:lsdException w:name="Table Classic 3" w:semiHidden="1" w:unhideWhenUsed="1"/>
-    <w:lsdException w:name="Table Classic 4" w:semiHidden="1" w:unhideWhenUsed="1"/>
-    <w:lsdException w:name="Table Colorful 1" w:semiHidden="1" w:unhideWhenUsed="1"/>
-    <w:lsdException w:name="Table Colorful 2" w:semiHidden="1" w:unhideWhenUsed="1"/>
-    <w:lsdException w:name="Table Colorful 3" w:semiHidden="1" w:unhideWhenUsed="1"/>
-    <w:lsdException w:name="Table Columns 1" w:semiHidden="1" w:unhideWhenUsed="1"/>
-    <w:lsdException w:name="Table Columns 2" w:semiHidden="1" w:unhideWhenUsed="1"/>
-    <w:lsdException w:name="Table Columns 3" w:semiHidden="1" w:unhideWhenUsed="1"/>
-    <w:lsdException w:name="Table Columns 4" w:semiHidden="1" w:unhideWhenUsed="1"/>
-    <w:lsdException w:name="Table Columns 5" w:semiHidden="1" w:unhideWhenUsed="1"/>
-    <w:lsdException w:name="Table Grid 1" w:semiHidden="1" w:unhideWhenUsed="1"/>
-    <w:lsdException w:name="Table Grid 2" w:semiHidden="1" w:unhideWhenUsed="1"/>
-    <w:lsdException w:name="Table Grid 3" w:semiHidden="1" w:unhideWhenUsed="1"/>
-    <w:lsdException w:name="Table Grid 4" w:semiHidden="1" w:unhideWhenUsed="1"/>
-    <w:lsdException w:name="Table Grid 5" w:semiHidden="1" w:unhideWhenUsed="1"/>
-    <w:lsdException w:name="Table Grid 6" w:semiHidden="1" w:unhideWhenUsed="1"/>
-    <w:lsdException w:name="Table Grid 7" w:semiHidden="1" w:unhideWhenUsed="1"/>
-    <w:lsdException w:name="Table Grid 8" w:semiHidden="1" w:unhideWhenUsed="1"/>
-    <w:lsdException w:name="Table List 1" w:semiHidden="1" w:unhideWhenUsed="1"/>
-    <w:lsdException w:name="Table List 2" w:semiHidden="1" w:unhideWhenUsed="1"/>
-    <w:lsdException w:name="Table List 3" w:semiHidden="1" w:unhideWhenUsed="1"/>
-    <w:lsdException w:name="Table List 4" w:semiHidden="1" w:unhideWhenUsed="1"/>
-    <w:lsdException w:name="Table List 5" w:semiHidden="1" w:unhideWhenUsed="1"/>
-    <w:lsdException w:name="Table List 6" w:semiHidden="1" w:unhideWhenUsed="1"/>
-    <w:lsdException w:name="Table List 7" w:semiHidden="1" w:unhideWhenUsed="1"/>
-    <w:lsdException w:name="Table List 8" w:semiHidden="1" w:unhideWhenUsed="1"/>
-    <w:lsdException w:name="Table 3D effects 1" w:semiHidden="1" w:unhideWhenUsed="1"/>
-    <w:lsdException w:name="Table 3D effects 2" w:semiHidden="1" w:unhideWhenUsed="1"/>
-    <w:lsdException w:name="Table 3D effects 3" w:semiHidden="1" w:unhideWhenUsed="1"/>
-    <w:lsdException w:name="Table Contemporary" w:semiHidden="1" w:unhideWhenUsed="1"/>
-    <w:lsdException w:name="Table Elegant" w:semiHidden="1" w:unhideWhenUsed="1"/>
-    <w:lsdException w:name="Table Professional" w:semiHidden="1" w:unhideWhenUsed="1"/>
-    <w:lsdException w:name="Table Subtle 1" w:semiHidden="1" w:unhideWhenUsed="1"/>
-    <w:lsdException w:name="Table Subtle 2" w:semiHidden="1" w:unhideWhenUsed="1"/>
-    <w:lsdException w:name="Table Web 1" w:semiHidden="1" w:unhideWhenUsed="1"/>
-    <w:lsdException w:name="Table Web 2" w:semiHidden="1" w:unhideWhenUsed="1"/>
-    <w:lsdException w:name="Table Web 3" w:semiHidden="1" w:unhideWhenUsed="1"/>
-    <w:lsdException w:name="Balloon Text" w:semiHidden="1" w:unhideWhenUsed="1"/>
-    <w:lsdException w:name="Table Grid" w:uiPriority="39"/>
-    <w:lsdException w:name="Table Theme" w:semiHidden="1" w:unhideWhenUsed="1"/>
-    <w:lsdException w:name="Placeholder Text" w:semiHidden="1"/>
-    <w:lsdException w:name="No Spacing" w:uiPriority="1" w:qFormat="1"/>
-    <w:lsdException w:name="Light Shading" w:uiPriority="60"/>
-    <w:lsdException w:name="Light List" w:uiPriority="61"/>
-    <w:lsdException w:name="Light Grid" w:uiPriority="62"/>
-    <w:lsdException w:name="Medium Shading 1" w:uiPriority="63"/>
-    <w:lsdException w:name="Medium Shading 2" w:uiPriority="64"/>
-    <w:lsdException w:name="Medium List 1" w:uiPriority="65"/>
-    <w:lsdException w:name="Medium List 2" w:uiPriority="66"/>
-    <w:lsdException w:name="Medium Grid 1" w:uiPriority="67"/>
-    <w:lsdException w:name="Medium Grid 2" w:uiPriority="68"/>
-    <w:lsdException w:name="Medium Grid 3" w:uiPriority="69"/>
-    <w:lsdException w:name="Dark List" w:uiPriority="70"/>
-    <w:lsdException w:name="Colorful Shading" w:uiPriority="71"/>
-    <w:lsdException w:name="Colorful List" w:uiPriority="72"/>
-    <w:lsdException w:name="Colorful Grid" w:uiPriority="73"/>
-    <w:lsdException w:name="Light Shading Accent 1" w:uiPriority="60"/>
-    <w:lsdException w:name="Light List Accent 1" w:uiPriority="61"/>
-    <w:lsdException w:name="Light Grid Accent 1" w:uiPriority="62"/>
-    <w:lsdException w:name="Medium Shading 1 Accent 1" w:uiPriority="63"/>
-    <w:lsdException w:name="Medium Shading 2 Accent 1" w:uiPriority="64"/>
-    <w:lsdException w:name="Medium List 1 Accent 1" w:uiPriority="65"/>
-    <w:lsdException w:name="Revision" w:semiHidden="1"/>
-    <w:lsdException w:name="List Paragraph" w:uiPriority="34" w:qFormat="1"/>
-    <w:lsdException w:name="Quote" w:uiPriority="29" w:qFormat="1"/>
-    <w:lsdException w:name="Intense Quote" w:uiPriority="30" w:qFormat="1"/>
-    <w:lsdException w:name="Medium List 2 Accent 1" w:uiPriority="66"/>
-    <w:lsdException w:name="Medium Grid 1 Accent 1" w:uiPriority="67"/>
-    <w:lsdException w:name="Medium Grid 2 Accent 1" w:uiPriority="68"/>
-    <w:lsdException w:name="Medium Grid 3 Accent 1" w:uiPriority="69"/>
-    <w:lsdException w:name="Dark List Accent 1" w:uiPriority="70"/>
-    <w:lsdException w:name="Colorful Shading Accent 1" w:uiPriority="71"/>
-    <w:lsdException w:name="Colorful List Accent 1" w:uiPriority="72"/>
-    <w:lsdException w:name="Colorful Grid Accent 1" w:uiPriority="73"/>
-    <w:lsdException w:name="Light Shading Accent 2" w:uiPriority="60"/>
-    <w:lsdException w:name="Light List Accent 2" w:uiPriority="61"/>
-    <w:lsdException w:name="Light Grid Accent 2" w:uiPriority="62"/>
-    <w:lsdException w:name="Medium Shading 1 Accent 2" w:uiPriority="63"/>
-    <w:lsdException w:name="Medium Shading 2 Accent 2" w:uiPriority="64"/>
-    <w:lsdException w:name="Medium List 1 Accent 2" w:uiPriority="65"/>
-    <w:lsdException w:name="Medium List 2 Accent 2" w:uiPriority="66"/>
-    <w:lsdException w:name="Medium Grid 1 Accent 2" w:uiPriority="67"/>
-    <w:lsdException w:name="Medium Grid 2 Accent 2" w:uiPriority="68"/>
-    <w:lsdException w:name="Medium Grid 3 Accent 2" w:uiPriority="69"/>
-    <w:lsdException w:name="Dark List Accent 2" w:uiPriority="70"/>
-    <w:lsdException w:name="Colorful Shading Accent 2" w:uiPriority="71"/>
-    <w:lsdException w:name="Colorful List Accent 2" w:uiPriority="72"/>
-    <w:lsdException w:name="Colorful Grid Accent 2" w:uiPriority="73"/>
-    <w:lsdException w:name="Light Shading Accent 3" w:uiPriority="60"/>
-    <w:lsdException w:name="Light List Accent 3" w:uiPriority="61"/>
-    <w:lsdException w:name="Light Grid Accent 3" w:uiPriority="62"/>
-    <w:lsdException w:name="Medium Shading 1 Accent 3" w:uiPriority="63"/>
-    <w:lsdException w:name="Medium Shading 2 Accent 3" w:uiPriority="64"/>
-    <w:lsdException w:name="Medium List 1 Accent 3" w:uiPriority="65"/>
-    <w:lsdException w:name="Medium List 2 Accent 3" w:uiPriority="66"/>
-    <w:lsdException w:name="Medium Grid 1 Accent 3" w:uiPriority="67"/>
-    <w:lsdException w:name="Medium Grid 2 Accent 3" w:uiPriority="68"/>
-    <w:lsdException w:name="Medium Grid 3 Accent 3" w:uiPriority="69"/>
-    <w:lsdException w:name="Dark List Accent 3" w:uiPriority="70"/>
-    <w:lsdException w:name="Colorful Shading Accent 3" w:uiPriority="71"/>
-    <w:lsdException w:name="Colorful List Accent 3" w:uiPriority="72"/>
-    <w:lsdException w:name="Colorful Grid Accent 3" w:uiPriority="73"/>
-    <w:lsdException w:name="Light Shading Accent 4" w:uiPriority="60"/>
-    <w:lsdException w:name="Light List Accent 4" w:uiPriority="61"/>
-    <w:lsdException w:name="Light Grid Accent 4" w:uiPriority="62"/>
-    <w:lsdException w:name="Medium Shading 1 Accent 4" w:uiPriority="63"/>
-    <w:lsdException w:name="Medium Shading 2 Accent 4" w:uiPriority="64"/>
-    <w:lsdException w:name="Medium List 1 Accent 4" w:uiPriority="65"/>
-    <w:lsdException w:name="Medium List 2 Accent 4" w:uiPriority="66"/>
-    <w:lsdException w:name="Medium Grid 1 Accent 4" w:uiPriority="67"/>
-    <w:lsdException w:name="Medium Grid 2 Accent 4" w:uiPriority="68"/>
-    <w:lsdException w:name="Medium Grid 3 Accent 4" w:uiPriority="69"/>
-    <w:lsdException w:name="Dark List Accent 4" w:uiPriority="70"/>
-    <w:lsdException w:name="Colorful Shading Accent 4" w:uiPriority="71"/>
-    <w:lsdException w:name="Colorful List Accent 4" w:uiPriority="72"/>
-    <w:lsdException w:name="Colorful Grid Accent 4" w:uiPriority="73"/>
-    <w:lsdException w:name="Light Shading Accent 5" w:uiPriority="60"/>
-    <w:lsdException w:name="Light List Accent 5" w:uiPriority="61"/>
-    <w:lsdException w:name="Light Grid Accent 5" w:uiPriority="62"/>
-    <w:lsdException w:name="Medium Shading 1 Accent 5" w:uiPriority="63"/>
-    <w:lsdException w:name="Medium Shading 2 Accent 5" w:uiPriority="64"/>
-    <w:lsdException w:name="Medium List 1 Accent 5" w:uiPriority="65"/>
-    <w:lsdException w:name="Medium List 2 Accent 5" w:uiPriority="66"/>
-    <w:lsdException w:name="Medium Grid 1 Accent 5" w:uiPriority="67"/>
-    <w:lsdException w:name="Medium Grid 2 Accent 5" w:uiPriority="68"/>
-    <w:lsdException w:name="Medium Grid 3 Accent 5" w:uiPriority="69"/>
-    <w:lsdException w:name="Dark List Accent 5" w:uiPriority="70"/>
-    <w:lsdException w:name="Colorful Shading Accent 5" w:uiPriority="71"/>
-    <w:lsdException w:name="Colorful List Accent 5" w:uiPriority="72"/>
-    <w:lsdException w:name="Colorful Grid Accent 5" w:uiPriority="73"/>
-    <w:lsdException w:name="Light Shading Accent 6" w:uiPriority="60"/>
-    <w:lsdException w:name="Light List Accent 6" w:uiPriority="61"/>
-    <w:lsdException w:name="Light Grid Accent 6" w:uiPriority="62"/>
-    <w:lsdException w:name="Medium Shading 1 Accent 6" w:uiPriority="63"/>
-    <w:lsdException w:name="Medium Shading 2 Accent 6" w:uiPriority="64"/>
-    <w:lsdException w:name="Medium List 1 Accent 6" w:uiPriority="65"/>
-    <w:lsdException w:name="Medium List 2 Accent 6" w:uiPriority="66"/>
-    <w:lsdException w:name="Medium Grid 1 Accent 6" w:uiPriority="67"/>
-    <w:lsdException w:name="Medium Grid 2 Accent 6" w:uiPriority="68"/>
-    <w:lsdException w:name="Medium Grid 3 Accent 6" w:uiPriority="69"/>
-    <w:lsdException w:name="Dark List Accent 6" w:uiPriority="70"/>
-    <w:lsdException w:name="Colorful Shading Accent 6" w:uiPriority="71"/>
-    <w:lsdException w:name="Colorful List Accent 6" w:uiPriority="72"/>
-    <w:lsdException w:name="Colorful Grid Accent 6" w:uiPriority="73"/>
-    <w:lsdException w:name="Subtle Emphasis" w:uiPriority="19" w:qFormat="1"/>
-    <w:lsdException w:name="Intense Emphasis" w:uiPriority="21" w:qFormat="1"/>
-    <w:lsdException w:name="Subtle Reference" w:uiPriority="31" w:qFormat="1"/>
-    <w:lsdException w:name="Intense Reference" w:uiPriority="32" w:qFormat="1"/>
-    <w:lsdException w:name="Book Title" w:uiPriority="33" w:qFormat="1"/>
-    <w:lsdException w:name="Bibliography" w:semiHidden="1" w:uiPriority="37" w:unhideWhenUsed="1"/>
-    <w:lsdException w:name="TOC Heading" w:semiHidden="1" w:uiPriority="39" w:unhideWhenUsed="1" w:qFormat="1"/>
-    <w:lsdException w:name="Plain Table 1" w:uiPriority="41"/>
-    <w:lsdException w:name="Plain Table 2" w:uiPriority="42"/>
-    <w:lsdException w:name="Plain Table 3" w:uiPriority="43"/>
-    <w:lsdException w:name="Plain Table 4" w:uiPriority="44"/>
-    <w:lsdException w:name="Plain Table 5" w:uiPriority="45"/>
-    <w:lsdException w:name="Grid Table Light" w:uiPriority="40"/>
-    <w:lsdException w:name="Grid Table 1 Light" w:uiPriority="46"/>
-    <w:lsdException w:name="Grid Table 2" w:uiPriority="47"/>
-    <w:lsdException w:name="Grid Table 3" w:uiPriority="48"/>
-    <w:lsdException w:name="Grid Table 4" w:uiPriority="49"/>
-    <w:lsdException w:name="Grid Table 5 Dark" w:uiPriority="50"/>
-    <w:lsdException w:name="Grid Table 6 Colorful" w:uiPriority="51"/>
-    <w:lsdException w:name="Grid Table 7 Colorful" w:uiPriority="52"/>
-    <w:lsdException w:name="Grid Table 1 Light Accent 1" w:uiPriority="46"/>
-    <w:lsdException w:name="Grid Table 2 Accent 1" w:uiPriority="47"/>
-    <w:lsdException w:name="Grid Table 3 Accent 1" w:uiPriority="48"/>
-    <w:lsdException w:name="Grid Table 4 Accent 1" w:uiPriority="49"/>
-    <w:lsdException w:name="Grid Table 5 Dark Accent 1" w:uiPriority="50"/>
-    <w:lsdException w:name="Grid Table 6 Colorful Accent 1" w:uiPriority="51"/>
-    <w:lsdException w:name="Grid Table 7 Colorful Accent 1" w:uiPriority="52"/>
-    <w:lsdException w:name="Grid Table 1 Light Accent 2" w:uiPriority="46"/>
-    <w:lsdException w:name="Grid Table 2 Accent 2" w:uiPriority="47"/>
-    <w:lsdException w:name="Grid Table 3 Accent 2" w:uiPriority="48"/>
-    <w:lsdException w:name="Grid Table 4 Accent 2" w:uiPriority="49"/>
-    <w:lsdException w:name="Grid Table 5 Dark Accent 2" w:uiPriority="50"/>
-    <w:lsdException w:name="Grid Table 6 Colorful Accent 2" w:uiPriority="51"/>
-    <w:lsdException w:name="Grid Table 7 Colorful Accent 2" w:uiPriority="52"/>
-    <w:lsdException w:name="Grid Table 1 Light Accent 3" w:uiPriority="46"/>
-    <w:lsdException w:name="Grid Table 2 Accent 3" w:uiPriority="47"/>
-    <w:lsdException w:name="Grid Table 3 Accent 3" w:uiPriority="48"/>
-    <w:lsdException w:name="Grid Table 4 Accent 3" w:uiPriority="49"/>
-    <w:lsdException w:name="Grid Table 5 Dark Accent 3" w:uiPriority="50"/>
-    <w:lsdException w:name="Grid Table 6 Colorful Accent 3" w:uiPriority="51"/>
-    <w:lsdException w:name="Grid Table 7 Colorful Accent 3" w:uiPriority="52"/>
-    <w:lsdException w:name="Grid Table 1 Light Accent 4" w:uiPriority="46"/>
-    <w:lsdException w:name="Grid Table 2 Accent 4" w:uiPriority="47"/>
-    <w:lsdException w:name="Grid Table 3 Accent 4" w:uiPriority="48"/>
-    <w:lsdException w:name="Grid Table 4 Accent 4" w:uiPriority="49"/>
-    <w:lsdException w:name="Grid Table 5 Dark Accent 4" w:uiPriority="50"/>
-    <w:lsdException w:name="Grid Table 6 Colorful Accent 4" w:uiPriority="51"/>
-    <w:lsdException w:name="Grid Table 7 Colorful Accent 4" w:uiPriority="52"/>
-    <w:lsdException w:name="Grid Table 1 Light Accent 5" w:uiPriority="46"/>
-    <w:lsdException w:name="Grid Table 2 Accent 5" w:uiPriority="47"/>
-    <w:lsdException w:name="Grid Table 3 Accent 5" w:uiPriority="48"/>
-    <w:lsdException w:name="Grid Table 4 Accent 5" w:uiPriority="49"/>
-    <w:lsdException w:name="Grid Table 5 Dark Accent 5" w:uiPriority="50"/>
-    <w:lsdException w:name="Grid Table 6 Colorful Accent 5" w:uiPriority="51"/>
-    <w:lsdException w:name="Grid Table 7 Colorful Accent 5" w:uiPriority="52"/>
-    <w:lsdException w:name="Grid Table 1 Light Accent 6" w:uiPriority="46"/>
-    <w:lsdException w:name="Grid Table 2 Accent 6" w:uiPriority="47"/>
-    <w:lsdException w:name="Grid Table 3 Accent 6" w:uiPriority="48"/>
-    <w:lsdException w:name="Grid Table 4 Accent 6" w:uiPriority="49"/>
-    <w:lsdException w:name="Grid Table 5 Dark Accent 6" w:uiPriority="50"/>
-    <w:lsdException w:name="Grid Table 6 Colorful Accent 6" w:uiPriority="51"/>
-    <w:lsdException w:name="Grid Table 7 Colorful Accent 6" w:uiPriority="52"/>
-    <w:lsdException w:name="List Table 1 Light" w:uiPriority="46"/>
-    <w:lsdException w:name="List Table 2" w:uiPriority="47"/>
-    <w:lsdException w:name="List Table 3" w:uiPriority="48"/>
-    <w:lsdException w:name="List Table 4" w:uiPriority="49"/>
-    <w:lsdException w:name="List Table 5 Dark" w:uiPriority="50"/>
-    <w:lsdException w:name="List Table 6 Colorful" w:uiPriority="51"/>
-    <w:lsdException w:name="List Table 7 Colorful" w:uiPriority="52"/>
-    <w:lsdException w:name="List Table 1 Light Accent 1" w:uiPriority="46"/>
-    <w:lsdException w:name="List Table 2 Accent 1" w:uiPriority="47"/>
-    <w:lsdException w:name="List Table 3 Accent 1" w:uiPriority="48"/>
-    <w:lsdException w:name="List Table 4 Accent 1" w:uiPriority="49"/>
-    <w:lsdException w:name="List Table 5 Dark Accent 1" w:uiPriority="50"/>
-    <w:lsdException w:name="List Table 6 Colorful Accent 1" w:uiPriority="51"/>
-    <w:lsdException w:name="List Table 7 Colorful Accent 1" w:uiPriority="52"/>
-    <w:lsdException w:name="List Table 1 Light Accent 2" w:uiPriority="46"/>
-    <w:lsdException w:name="List Table 2 Accent 2" w:uiPriority="47"/>
-    <w:lsdException w:name="List Table 3 Accent 2" w:uiPriority="48"/>
-    <w:lsdException w:name="List Table 4 Accent 2" w:uiPriority="49"/>
-    <w:lsdException w:name="List Table 5 Dark Accent 2" w:uiPriority="50"/>
-    <w:lsdException w:name="List Table 6 Colorful Accent 2" w:uiPriority="51"/>
-    <w:lsdException w:name="List Table 7 Colorful Accent 2" w:uiPriority="52"/>
-    <w:lsdException w:name="List Table 1 Light Accent 3" w:uiPriority="46"/>
-    <w:lsdException w:name="List Table 2 Accent 3" w:uiPriority="47"/>
-    <w:lsdException w:name="List Table 3 Accent 3" w:uiPriority="48"/>
-    <w:lsdException w:name="List Table 4 Accent 3" w:uiPriority="49"/>
-    <w:lsdException w:name="List Table 5 Dark Accent 3" w:uiPriority="50"/>
-    <w:lsdException w:name="List Table 6 Colorful Accent 3" w:uiPriority="51"/>
-    <w:lsdException w:name="List Table 7 Colorful Accent 3" w:uiPriority="52"/>
-    <w:lsdException w:name="List Table 1 Light Accent 4" w:uiPriority="46"/>
-    <w:lsdException w:name="List Table 2 Accent 4" w:uiPriority="47"/>
-    <w:lsdException w:name="List Table 3 Accent 4" w:uiPriority="48"/>
-    <w:lsdException w:name="List Table 4 Accent 4" w:uiPriority="49"/>
-    <w:lsdException w:name="List Table 5 Dark Accent 4" w:uiPriority="50"/>
-    <w:lsdException w:name="List Table 6 Colorful Accent 4" w:uiPriority="51"/>
-    <w:lsdException w:name="List Table 7 Colorful Accent 4" w:uiPriority="52"/>
-    <w:lsdException w:name="List Table 1 Light Accent 5" w:uiPriority="46"/>
-    <w:lsdException w:name="List Table 2 Accent 5" w:uiPriority="47"/>
-    <w:lsdException w:name="List Table 3 Accent 5" w:uiPriority="48"/>
-    <w:lsdException w:name="List Table 4 Accent 5" w:uiPriority="49"/>
-    <w:lsdException w:name="List Table 5 Dark Accent 5" w:uiPriority="50"/>
-    <w:lsdException w:name="List Table 6 Colorful Accent 5" w:uiPriority="51"/>
-    <w:lsdException w:name="List Table 7 Colorful Accent 5" w:uiPriority="52"/>
-    <w:lsdException w:name="List Table 1 Light Accent 6" w:uiPriority="46"/>
-    <w:lsdException w:name="List Table 2 Accent 6" w:uiPriority="47"/>
-    <w:lsdException w:name="List Table 3 Accent 6" w:uiPriority="48"/>
-    <w:lsdException w:name="List Table 4 Accent 6" w:uiPriority="49"/>
-    <w:lsdException w:name="List Table 5 Dark Accent 6" w:uiPriority="50"/>
-    <w:lsdException w:name="List Table 6 Colorful Accent 6" w:uiPriority="51"/>
-    <w:lsdException w:name="List Table 7 Colorful Accent 6" w:uiPriority="52"/>
-    <w:lsdException w:name="Mention" w:semiHidden="1" w:unhideWhenUsed="1"/>
-    <w:lsdException w:name="Smart Hyperlink" w:semiHidden="1" w:unhideWhenUsed="1"/>
-    <w:lsdException w:name="Hashtag" w:semiHidden="1" w:unhideWhenUsed="1"/>
-    <w:lsdException w:name="Unresolved Mention" w:semiHidden="1" w:unhideWhenUsed="1"/>
-    <w:lsdException w:name="Smart Link" w:semiHidden="1" w:unhideWhenUsed="1"/>
+  <w:latentStyles w:defLockedState="0" w:defUIPriority="99" w:defSemiHidden="1" w:defUnhideWhenUsed="1" w:defQFormat="0" w:count="267">
+    <w:lsdException w:name="Normal" w:semiHidden="0" w:uiPriority="0" w:unhideWhenUsed="0" w:qFormat="1"/>
+    <w:lsdException w:name="heading 1" w:semiHidden="0" w:uiPriority="9" w:unhideWhenUsed="0" w:qFormat="1"/>
+    <w:lsdException w:name="heading 2" w:uiPriority="9" w:qFormat="1"/>
+    <w:lsdException w:name="heading 3" w:uiPriority="9" w:qFormat="1"/>
+    <w:lsdException w:name="heading 4" w:uiPriority="9" w:qFormat="1"/>
+    <w:lsdException w:name="heading 5" w:uiPriority="9" w:qFormat="1"/>
+    <w:lsdException w:name="heading 6" w:uiPriority="9" w:qFormat="1"/>
+    <w:lsdException w:name="heading 7" w:uiPriority="9" w:qFormat="1"/>
+    <w:lsdException w:name="heading 8" w:uiPriority="9" w:qFormat="1"/>
+    <w:lsdException w:name="heading 9" w:uiPriority="9" w:qFormat="1"/>
+    <w:lsdException w:name="toc 1" w:uiPriority="39"/>
+    <w:lsdException w:name="toc 2" w:uiPriority="39"/>
+    <w:lsdException w:name="toc 3" w:uiPriority="39"/>
+    <w:lsdException w:name="toc 4" w:uiPriority="39"/>
+    <w:lsdException w:name="toc 5" w:uiPriority="39"/>
+    <w:lsdException w:name="toc 6" w:uiPriority="39"/>
+    <w:lsdException w:name="toc 7" w:uiPriority="39"/>
+    <w:lsdException w:name="toc 8" w:uiPriority="39"/>
+    <w:lsdException w:name="toc 9" w:uiPriority="39"/>
+    <w:lsdException w:name="caption" w:uiPriority="35" w:qFormat="1"/>
+    <w:lsdException w:name="Title" w:semiHidden="0" w:uiPriority="10" w:unhideWhenUsed="0" w:qFormat="1"/>
+    <w:lsdException w:name="Default Paragraph Font" w:uiPriority="1"/>
+    <w:lsdException w:name="Subtitle" w:semiHidden="0" w:uiPriority="11" w:unhideWhenUsed="0" w:qFormat="1"/>
+    <w:lsdException w:name="Strong" w:semiHidden="0" w:uiPriority="22" w:unhideWhenUsed="0" w:qFormat="1"/>
+    <w:lsdException w:name="Emphasis" w:semiHidden="0" w:uiPriority="20" w:unhideWhenUsed="0" w:qFormat="1"/>
+    <w:lsdException w:name="Table Grid" w:semiHidden="0" w:uiPriority="39" w:unhideWhenUsed="0"/>
+    <w:lsdException w:name="Placeholder Text" w:unhideWhenUsed="0"/>
+    <w:lsdException w:name="No Spacing" w:semiHidden="0" w:uiPriority="1" w:unhideWhenUsed="0" w:qFormat="1"/>
+    <w:lsdException w:name="Light Shading" w:semiHidden="0" w:uiPriority="60" w:unhideWhenUsed="0"/>
+    <w:lsdException w:name="Light List" w:semiHidden="0" w:uiPriority="61" w:unhideWhenUsed="0"/>
+    <w:lsdException w:name="Light Grid" w:semiHidden="0" w:uiPriority="62" w:unhideWhenUsed="0"/>
+    <w:lsdException w:name="Medium Shading 1" w:semiHidden="0" w:uiPriority="63" w:unhideWhenUsed="0"/>
+    <w:lsdException w:name="Medium Shading 2" w:semiHidden="0" w:uiPriority="64" w:unhideWhenUsed="0"/>
+    <w:lsdException w:name="Medium List 1" w:semiHidden="0" w:uiPriority="65" w:unhideWhenUsed="0"/>
+    <w:lsdException w:name="Medium List 2" w:semiHidden="0" w:uiPriority="66" w:unhideWhenUsed="0"/>
+    <w:lsdException w:name="Medium Grid 1" w:semiHidden="0" w:uiPriority="67" w:unhideWhenUsed="0"/>
+    <w:lsdException w:name="Medium Grid 2" w:semiHidden="0" w:uiPriority="68" w:unhideWhenUsed="0"/>
+    <w:lsdException w:name="Medium Grid 3" w:semiHidden="0" w:uiPriority="69" w:unhideWhenUsed="0"/>
+    <w:lsdException w:name="Dark List" w:semiHidden="0" w:uiPriority="70" w:unhideWhenUsed="0"/>
+    <w:lsdException w:name="Colorful Shading" w:semiHidden="0" w:uiPriority="71" w:unhideWhenUsed="0"/>
+    <w:lsdException w:name="Colorful List" w:semiHidden="0" w:uiPriority="72" w:unhideWhenUsed="0"/>
+    <w:lsdException w:name="Colorful Grid" w:semiHidden="0" w:uiPriority="73" w:unhideWhenUsed="0"/>
+    <w:lsdException w:name="Light Shading Accent 1" w:semiHidden="0" w:uiPriority="60" w:unhideWhenUsed="0"/>
+    <w:lsdException w:name="Light List Accent 1" w:semiHidden="0" w:uiPriority="61" w:unhideWhenUsed="0"/>
+    <w:lsdException w:name="Light Grid Accent 1" w:semiHidden="0" w:uiPriority="62" w:unhideWhenUsed="0"/>
+    <w:lsdException w:name="Medium Shading 1 Accent 1" w:semiHidden="0" w:uiPriority="63" w:unhideWhenUsed="0"/>
+    <w:lsdException w:name="Medium Shading 2 Accent 1" w:semiHidden="0" w:uiPriority="64" w:unhideWhenUsed="0"/>
+    <w:lsdException w:name="Medium List 1 Accent 1" w:semiHidden="0" w:uiPriority="65" w:unhideWhenUsed="0"/>
+    <w:lsdException w:name="Revision" w:unhideWhenUsed="0"/>
+    <w:lsdException w:name="List Paragraph" w:semiHidden="0" w:uiPriority="34" w:unhideWhenUsed="0" w:qFormat="1"/>
+    <w:lsdException w:name="Quote" w:semiHidden="0" w:uiPriority="29" w:unhideWhenUsed="0" w:qFormat="1"/>
+    <w:lsdException w:name="Intense Quote" w:semiHidden="0" w:uiPriority="30" w:unhideWhenUsed="0" w:qFormat="1"/>
+    <w:lsdException w:name="Medium List 2 Accent 1" w:semiHidden="0" w:uiPriority="66" w:unhideWhenUsed="0"/>
+    <w:lsdException w:name="Medium Grid 1 Accent 1" w:semiHidden="0" w:uiPriority="67" w:unhideWhenUsed="0"/>
+    <w:lsdException w:name="Medium Grid 2 Accent 1" w:semiHidden="0" w:uiPriority="68" w:unhideWhenUsed="0"/>
+    <w:lsdException w:name="Medium Grid 3 Accent 1" w:semiHidden="0" w:uiPriority="69" w:unhideWhenUsed="0"/>
+    <w:lsdException w:name="Dark List Accent 1" w:semiHidden="0" w:uiPriority="70" w:unhideWhenUsed="0"/>
+    <w:lsdException w:name="Colorful Shading Accent 1" w:semiHidden="0" w:uiPriority="71" w:unhideWhenUsed="0"/>
+    <w:lsdException w:name="Colorful List Accent 1" w:semiHidden="0" w:uiPriority="72" w:unhideWhenUsed="0"/>
+    <w:lsdException w:name="Colorful Grid Accent 1" w:semiHidden="0" w:uiPriority="73" w:unhideWhenUsed="0"/>
+    <w:lsdException w:name="Light Shading Accent 2" w:semiHidden="0" w:uiPriority="60" w:unhideWhenUsed="0"/>
+    <w:lsdException w:name="Light List Accent 2" w:semiHidden="0" w:uiPriority="61" w:unhideWhenUsed="0"/>
+    <w:lsdException w:name="Light Grid Accent 2" w:semiHidden="0" w:uiPriority="62" w:unhideWhenUsed="0"/>
+    <w:lsdException w:name="Medium Shading 1 Accent 2" w:semiHidden="0" w:uiPriority="63" w:unhideWhenUsed="0"/>
+    <w:lsdException w:name="Medium Shading 2 Accent 2" w:semiHidden="0" w:uiPriority="64" w:unhideWhenUsed="0"/>
+    <w:lsdException w:name="Medium List 1 Accent 2" w:semiHidden="0" w:uiPriority="65" w:unhideWhenUsed="0"/>
+    <w:lsdException w:name="Medium List 2 Accent 2" w:semiHidden="0" w:uiPriority="66" w:unhideWhenUsed="0"/>
+    <w:lsdException w:name="Medium Grid 1 Accent 2" w:semiHidden="0" w:uiPriority="67" w:unhideWhenUsed="0"/>
+    <w:lsdException w:name="Medium Grid 2 Accent 2" w:semiHidden="0" w:uiPriority="68" w:unhideWhenUsed="0"/>
+    <w:lsdException w:name="Medium Grid 3 Accent 2" w:semiHidden="0" w:uiPriority="69" w:unhideWhenUsed="0"/>
+    <w:lsdException w:name="Dark List Accent 2" w:semiHidden="0" w:uiPriority="70" w:unhideWhenUsed="0"/>
+    <w:lsdException w:name="Colorful Shading Accent 2" w:semiHidden="0" w:uiPriority="71" w:unhideWhenUsed="0"/>
+    <w:lsdException w:name="Colorful List Accent 2" w:semiHidden="0" w:uiPriority="72" w:unhideWhenUsed="0"/>
+    <w:lsdException w:name="Colorful Grid Accent 2" w:semiHidden="0" w:uiPriority="73" w:unhideWhenUsed="0"/>
+    <w:lsdException w:name="Light Shading Accent 3" w:semiHidden="0" w:uiPriority="60" w:unhideWhenUsed="0"/>
+    <w:lsdException w:name="Light List Accent 3" w:semiHidden="0" w:uiPriority="61" w:unhideWhenUsed="0"/>
+    <w:lsdException w:name="Light Grid Accent 3" w:semiHidden="0" w:uiPriority="62" w:unhideWhenUsed="0"/>
+    <w:lsdException w:name="Medium Shading 1 Accent 3" w:semiHidden="0" w:uiPriority="63" w:unhideWhenUsed="0"/>
+    <w:lsdException w:name="Medium Shading 2 Accent 3" w:semiHidden="0" w:uiPriority="64" w:unhideWhenUsed="0"/>
+    <w:lsdException w:name="Medium List 1 Accent 3" w:semiHidden="0" w:uiPriority="65" w:unhideWhenUsed="0"/>
+    <w:lsdException w:name="Medium List 2 Accent 3" w:semiHidden="0" w:uiPriority="66" w:unhideWhenUsed="0"/>
+    <w:lsdException w:name="Medium Grid 1 Accent 3" w:semiHidden="0" w:uiPriority="67" w:unhideWhenUsed="0"/>
+    <w:lsdException w:name="Medium Grid 2 Accent 3" w:semiHidden="0" w:uiPriority="68" w:unhideWhenUsed="0"/>
+    <w:lsdException w:name="Medium Grid 3 Accent 3" w:semiHidden="0" w:uiPriority="69" w:unhideWhenUsed="0"/>
+    <w:lsdException w:name="Dark List Accent 3" w:semiHidden="0" w:uiPriority="70" w:unhideWhenUsed="0"/>
+    <w:lsdException w:name="Colorful Shading Accent 3" w:semiHidden="0" w:uiPriority="71" w:unhideWhenUsed="0"/>
+    <w:lsdException w:name="Colorful List Accent 3" w:semiHidden="0" w:uiPriority="72" w:unhideWhenUsed="0"/>
+    <w:lsdException w:name="Colorful Grid Accent 3" w:semiHidden="0" w:uiPriority="73" w:unhideWhenUsed="0"/>
+    <w:lsdException w:name="Light Shading Accent 4" w:semiHidden="0" w:uiPriority="60" w:unhideWhenUsed="0"/>
+    <w:lsdException w:name="Light List Accent 4" w:semiHidden="0" w:uiPriority="61" w:unhideWhenUsed="0"/>
+    <w:lsdException w:name="Light Grid Accent 4" w:semiHidden="0" w:uiPriority="62" w:unhideWhenUsed="0"/>
+    <w:lsdException w:name="Medium Shading 1 Accent 4" w:semiHidden="0" w:uiPriority="63" w:unhideWhenUsed="0"/>
+    <w:lsdException w:name="Medium Shading 2 Accent 4" w:semiHidden="0" w:uiPriority="64" w:unhideWhenUsed="0"/>
+    <w:lsdException w:name="Medium List 1 Accent 4" w:semiHidden="0" w:uiPriority="65" w:unhideWhenUsed="0"/>
+    <w:lsdException w:name="Medium List 2 Accent 4" w:semiHidden="0" w:uiPriority="66" w:unhideWhenUsed="0"/>
+    <w:lsdException w:name="Medium Grid 1 Accent 4" w:semiHidden="0" w:uiPriority="67" w:unhideWhenUsed="0"/>
+    <w:lsdException w:name="Medium Grid 2 Accent 4" w:semiHidden="0" w:uiPriority="68" w:unhideWhenUsed="0"/>
+    <w:lsdException w:name="Medium Grid 3 Accent 4" w:semiHidden="0" w:uiPriority="69" w:unhideWhenUsed="0"/>
+    <w:lsdException w:name="Dark List Accent 4" w:semiHidden="0" w:uiPriority="70" w:unhideWhenUsed="0"/>
+    <w:lsdException w:name="Colorful Shading Accent 4" w:semiHidden="0" w:uiPriority="71" w:unhideWhenUsed="0"/>
+    <w:lsdException w:name="Colorful List Accent 4" w:semiHidden="0" w:uiPriority="72" w:unhideWhenUsed="0"/>
+    <w:lsdException w:name="Colorful Grid Accent 4" w:semiHidden="0" w:uiPriority="73" w:unhideWhenUsed="0"/>
+    <w:lsdException w:name="Light Shading Accent 5" w:semiHidden="0" w:uiPriority="60" w:unhideWhenUsed="0"/>
+    <w:lsdException w:name="Light List Accent 5" w:semiHidden="0" w:uiPriority="61" w:unhideWhenUsed="0"/>
+    <w:lsdException w:name="Light Grid Accent 5" w:semiHidden="0" w:uiPriority="62" w:unhideWhenUsed="0"/>
+    <w:lsdException w:name="Medium Shading 1 Accent 5" w:semiHidden="0" w:uiPriority="63" w:unhideWhenUsed="0"/>
+    <w:lsdException w:name="Medium Shading 2 Accent 5" w:semiHidden="0" w:uiPriority="64" w:unhideWhenUsed="0"/>
+    <w:lsdException w:name="Medium List 1 Accent 5" w:semiHidden="0" w:uiPriority="65" w:unhideWhenUsed="0"/>
+    <w:lsdException w:name="Medium List 2 Accent 5" w:semiHidden="0" w:uiPriority="66" w:unhideWhenUsed="0"/>
+    <w:lsdException w:name="Medium Grid 1 Accent 5" w:semiHidden="0" w:uiPriority="67" w:unhideWhenUsed="0"/>
+    <w:lsdException w:name="Medium Grid 2 Accent 5" w:semiHidden="0" w:uiPriority="68" w:unhideWhenUsed="0"/>
+    <w:lsdException w:name="Medium Grid 3 Accent 5" w:semiHidden="0" w:uiPriority="69" w:unhideWhenUsed="0"/>
+    <w:lsdException w:name="Dark List Accent 5" w:semiHidden="0" w:uiPriority="70" w:unhideWhenUsed="0"/>
+    <w:lsdException w:name="Colorful Shading Accent 5" w:semiHidden="0" w:uiPriority="71" w:unhideWhenUsed="0"/>
+    <w:lsdException w:name="Colorful List Accent 5" w:semiHidden="0" w:uiPriority="72" w:unhideWhenUsed="0"/>
+    <w:lsdException w:name="Colorful Grid Accent 5" w:semiHidden="0" w:uiPriority="73" w:unhideWhenUsed="0"/>
+    <w:lsdException w:name="Light Shading Accent 6" w:semiHidden="0" w:uiPriority="60" w:unhideWhenUsed="0"/>
+    <w:lsdException w:name="Light List Accent 6" w:semiHidden="0" w:uiPriority="61" w:unhideWhenUsed="0"/>
+    <w:lsdException w:name="Light Grid Accent 6" w:semiHidden="0" w:uiPriority="62" w:unhideWhenUsed="0"/>
+    <w:lsdException w:name="Medium Shading 1 Accent 6" w:semiHidden="0" w:uiPriority="63" w:unhideWhenUsed="0"/>
+    <w:lsdException w:name="Medium Shading 2 Accent 6" w:semiHidden="0" w:uiPriority="64" w:unhideWhenUsed="0"/>
+    <w:lsdException w:name="Medium List 1 Accent 6" w:semiHidden="0" w:uiPriority="65" w:unhideWhenUsed="0"/>
+    <w:lsdException w:name="Medium List 2 Accent 6" w:semiHidden="0" w:uiPriority="66" w:unhideWhenUsed="0"/>
+    <w:lsdException w:name="Medium Grid 1 Accent 6" w:semiHidden="0" w:uiPriority="67" w:unhideWhenUsed="0"/>
+    <w:lsdException w:name="Medium Grid 2 Accent 6" w:semiHidden="0" w:uiPriority="68" w:unhideWhenUsed="0"/>
+    <w:lsdException w:name="Medium Grid 3 Accent 6" w:semiHidden="0" w:uiPriority="69" w:unhideWhenUsed="0"/>
+    <w:lsdException w:name="Dark List Accent 6" w:semiHidden="0" w:uiPriority="70" w:unhideWhenUsed="0"/>
+    <w:lsdException w:name="Colorful Shading Accent 6" w:semiHidden="0" w:uiPriority="71" w:unhideWhenUsed="0"/>
+    <w:lsdException w:name="Colorful List Accent 6" w:semiHidden="0" w:uiPriority="72" w:unhideWhenUsed="0"/>
+    <w:lsdException w:name="Colorful Grid Accent 6" w:semiHidden="0" w:uiPriority="73" w:unhideWhenUsed="0"/>
+    <w:lsdException w:name="Subtle Emphasis" w:semiHidden="0" w:uiPriority="19" w:unhideWhenUsed="0" w:qFormat="1"/>
+    <w:lsdException w:name="Intense Emphasis" w:semiHidden="0" w:uiPriority="21" w:unhideWhenUsed="0" w:qFormat="1"/>
+    <w:lsdException w:name="Subtle Reference" w:semiHidden="0" w:uiPriority="31" w:unhideWhenUsed="0" w:qFormat="1"/>
+    <w:lsdException w:name="Intense Reference" w:semiHidden="0" w:uiPriority="32" w:unhideWhenUsed="0" w:qFormat="1"/>
+    <w:lsdException w:name="Book Title" w:semiHidden="0" w:uiPriority="33" w:unhideWhenUsed="0" w:qFormat="1"/>
+    <w:lsdException w:name="Bibliography" w:uiPriority="37"/>
+    <w:lsdException w:name="TOC Heading" w:uiPriority="39" w:qFormat="1"/>
   </w:latentStyles>
   <w:style w:type="paragraph" w:default="1" w:styleId="Normal">
     <w:name w:val="Normal"/>
     <w:qFormat/>
+    <w:rsid w:val="004B7BED"/>
   </w:style>
   <w:style w:type="character" w:default="1" w:styleId="DefaultParagraphFont">
     <w:name w:val="Default Paragraph Font"/>
@@ -829,6 +699,7 @@
     <w:uiPriority w:val="99"/>
     <w:semiHidden/>
     <w:unhideWhenUsed/>
+    <w:qFormat/>
     <w:tblPr>
       <w:tblInd w:w="0" w:type="dxa"/>
       <w:tblCellMar>
@@ -902,7 +773,7 @@
     </a:clrScheme>
     <a:fontScheme name="Office">
       <a:majorFont>
-        <a:latin typeface="Calibri Light" panose="020F0302020204030204"/>
+        <a:latin typeface="Calibri Light"/>
         <a:ea typeface=""/>
         <a:cs typeface=""/>
         <a:font script="Jpan" typeface="游ゴシック Light"/>
@@ -954,7 +825,7 @@
         <a:font script="Tfng" typeface="Ebrima"/>
       </a:majorFont>
       <a:minorFont>
-        <a:latin typeface="Calibri" panose="020F0502020204030204"/>
+        <a:latin typeface="Calibri"/>
         <a:ea typeface=""/>
         <a:cs typeface=""/>
         <a:font script="Jpan" typeface="游明朝"/>
@@ -1148,7 +1019,7 @@
   <a:extraClrSchemeLst/>
   <a:extLst>
     <a:ext uri="{05A4C25C-085E-4340-85A3-A5531E510DB2}">
-      <thm15:themeFamily xmlns:thm15="http://schemas.microsoft.com/office/thememl/2012/main" name="Office Theme" id="{62F939B6-93AF-4DB8-9C6B-D6C7DFDC589F}" vid="{4A3C46E8-61CC-4603-A589-7422A47A8E4A}"/>
+      <thm15:themeFamily xmlns:thm15="http://schemas.microsoft.com/office/thememl/2012/main" xmlns="" name="Office Theme" id="{62F939B6-93AF-4DB8-9C6B-D6C7DFDC589F}" vid="{4A3C46E8-61CC-4603-A589-7422A47A8E4A}"/>
     </a:ext>
   </a:extLst>
 </a:theme>
